--- a/Documentation/6.0 Meetings/Group Meetings/Meeting 27.10.14.docx
+++ b/Documentation/6.0 Meetings/Group Meetings/Meeting 27.10.14.docx
@@ -315,8 +315,6 @@
               </w:rPr>
               <w:t>Finish of last bits of iteration 2 and test iteration 2</w:t>
             </w:r>
-            <w:bookmarkStart w:id="0" w:name="_GoBack"/>
-            <w:bookmarkEnd w:id="0"/>
           </w:p>
         </w:tc>
       </w:tr>
@@ -336,11 +334,96 @@
               <w:t>Discussion:</w:t>
             </w:r>
           </w:p>
-          <w:p/>
-          <w:p/>
-          <w:p/>
-          <w:p/>
-          <w:p/>
+          <w:p>
+            <w:pPr>
+              <w:pStyle w:val="ListParagraph"/>
+              <w:numPr>
+                <w:ilvl w:val="0"/>
+                <w:numId w:val="3"/>
+              </w:numPr>
+            </w:pPr>
+            <w:r>
+              <w:rPr>
+                <w:b w:val="0"/>
+              </w:rPr>
+              <w:t xml:space="preserve">Reviewed issue documents, all current none can be closed. Priority is the Boolean value box- assigned to Rich </w:t>
+            </w:r>
+          </w:p>
+          <w:p>
+            <w:pPr>
+              <w:pStyle w:val="ListParagraph"/>
+              <w:numPr>
+                <w:ilvl w:val="0"/>
+                <w:numId w:val="3"/>
+              </w:numPr>
+            </w:pPr>
+            <w:r>
+              <w:rPr>
+                <w:b w:val="0"/>
+              </w:rPr>
+              <w:t xml:space="preserve">Work set, Rich- linked the pages, Steve- Logic behind home page web, Charlotte- Front end validation. </w:t>
+            </w:r>
+          </w:p>
+          <w:p>
+            <w:pPr>
+              <w:pStyle w:val="ListParagraph"/>
+              <w:numPr>
+                <w:ilvl w:val="0"/>
+                <w:numId w:val="3"/>
+              </w:numPr>
+            </w:pPr>
+            <w:r>
+              <w:rPr>
+                <w:b w:val="0"/>
+              </w:rPr>
+              <w:t>Risk document- closed 2 risk, ben is back working. No new risks for iteration 3</w:t>
+            </w:r>
+          </w:p>
+          <w:p>
+            <w:pPr>
+              <w:pStyle w:val="ListParagraph"/>
+              <w:numPr>
+                <w:ilvl w:val="0"/>
+                <w:numId w:val="3"/>
+              </w:numPr>
+            </w:pPr>
+            <w:r>
+              <w:rPr>
+                <w:b w:val="0"/>
+              </w:rPr>
+              <w:t>Updated Gantt chart with individuals work contribution.</w:t>
+            </w:r>
+          </w:p>
+          <w:p>
+            <w:pPr>
+              <w:pStyle w:val="ListParagraph"/>
+              <w:numPr>
+                <w:ilvl w:val="0"/>
+                <w:numId w:val="3"/>
+              </w:numPr>
+            </w:pPr>
+            <w:r>
+              <w:rPr>
+                <w:b w:val="0"/>
+              </w:rPr>
+              <w:t xml:space="preserve">Plan for the week, made a list of all the work that still needs to be completed for iteration 2 and what how to go forward for iteration 3. </w:t>
+            </w:r>
+          </w:p>
+          <w:p>
+            <w:pPr>
+              <w:pStyle w:val="ListParagraph"/>
+              <w:numPr>
+                <w:ilvl w:val="0"/>
+                <w:numId w:val="3"/>
+              </w:numPr>
+            </w:pPr>
+            <w:r>
+              <w:rPr>
+                <w:b w:val="0"/>
+              </w:rPr>
+              <w:t>Discussed design for deactivate account- drop down box for reasons why. A dynamic web page. Once a user enters why this will be stored in out database.</w:t>
+            </w:r>
+          </w:p>
           <w:p/>
           <w:p/>
         </w:tc>
@@ -368,10 +451,103 @@
           </w:p>
           <w:p>
             <w:pPr>
+              <w:pStyle w:val="ListParagraph"/>
+              <w:numPr>
+                <w:ilvl w:val="0"/>
+                <w:numId w:val="4"/>
+              </w:numPr>
               <w:tabs>
                 <w:tab w:val="center" w:pos="4150"/>
               </w:tabs>
             </w:pPr>
+            <w:r>
+              <w:rPr>
+                <w:b w:val="0"/>
+              </w:rPr>
+              <w:t xml:space="preserve">Rich- Test Cases iteration 3, Forgot password android, Boolean issue </w:t>
+            </w:r>
+          </w:p>
+          <w:p>
+            <w:pPr>
+              <w:pStyle w:val="ListParagraph"/>
+              <w:numPr>
+                <w:ilvl w:val="0"/>
+                <w:numId w:val="4"/>
+              </w:numPr>
+              <w:tabs>
+                <w:tab w:val="center" w:pos="4150"/>
+              </w:tabs>
+            </w:pPr>
+            <w:r>
+              <w:rPr>
+                <w:b w:val="0"/>
+              </w:rPr>
+              <w:t xml:space="preserve">Ben- home screen iteration 2 </w:t>
+            </w:r>
+            <w:proofErr w:type="spellStart"/>
+            <w:r>
+              <w:rPr>
+                <w:b w:val="0"/>
+              </w:rPr>
+              <w:t>carer</w:t>
+            </w:r>
+            <w:proofErr w:type="spellEnd"/>
+            <w:r>
+              <w:rPr>
+                <w:b w:val="0"/>
+              </w:rPr>
+              <w:t>, validation check (issue doc), designs for deactivate</w:t>
+            </w:r>
+          </w:p>
+          <w:p>
+            <w:pPr>
+              <w:pStyle w:val="ListParagraph"/>
+              <w:numPr>
+                <w:ilvl w:val="0"/>
+                <w:numId w:val="4"/>
+              </w:numPr>
+              <w:tabs>
+                <w:tab w:val="center" w:pos="4150"/>
+              </w:tabs>
+            </w:pPr>
+            <w:r>
+              <w:rPr>
+                <w:b w:val="0"/>
+              </w:rPr>
+              <w:t xml:space="preserve">Steve- Test plan update, login android, update database </w:t>
+            </w:r>
+          </w:p>
+          <w:p>
+            <w:pPr>
+              <w:pStyle w:val="ListParagraph"/>
+              <w:numPr>
+                <w:ilvl w:val="0"/>
+                <w:numId w:val="4"/>
+              </w:numPr>
+              <w:tabs>
+                <w:tab w:val="center" w:pos="4150"/>
+              </w:tabs>
+            </w:pPr>
+            <w:r>
+              <w:rPr>
+                <w:b w:val="0"/>
+              </w:rPr>
+              <w:t xml:space="preserve">Charlotte- Testing iteration 2, aims and </w:t>
+            </w:r>
+            <w:proofErr w:type="spellStart"/>
+            <w:r>
+              <w:rPr>
+                <w:b w:val="0"/>
+              </w:rPr>
+              <w:t>usecases</w:t>
+            </w:r>
+            <w:proofErr w:type="spellEnd"/>
+            <w:r>
+              <w:rPr>
+                <w:b w:val="0"/>
+              </w:rPr>
+              <w:t xml:space="preserve"> iteration 3</w:t>
+            </w:r>
           </w:p>
           <w:p>
             <w:pPr>
@@ -422,6 +598,9 @@
               </w:tabs>
               <w:cnfStyle w:val="000000010000" w:firstRow="0" w:lastRow="0" w:firstColumn="0" w:lastColumn="0" w:oddVBand="0" w:evenVBand="0" w:oddHBand="0" w:evenHBand="1" w:firstRowFirstColumn="0" w:firstRowLastColumn="0" w:lastRowFirstColumn="0" w:lastRowLastColumn="0"/>
             </w:pPr>
+            <w:r>
+              <w:t>11.30</w:t>
+            </w:r>
           </w:p>
         </w:tc>
       </w:tr>
@@ -461,6 +640,9 @@
               </w:tabs>
               <w:cnfStyle w:val="000000100000" w:firstRow="0" w:lastRow="0" w:firstColumn="0" w:lastColumn="0" w:oddVBand="0" w:evenVBand="0" w:oddHBand="1" w:evenHBand="0" w:firstRowFirstColumn="0" w:firstRowLastColumn="0" w:lastRowFirstColumn="0" w:lastRowLastColumn="0"/>
             </w:pPr>
+            <w:r>
+              <w:t>31/10/14</w:t>
+            </w:r>
           </w:p>
         </w:tc>
       </w:tr>
@@ -500,6 +682,9 @@
               </w:tabs>
               <w:cnfStyle w:val="000000010000" w:firstRow="0" w:lastRow="0" w:firstColumn="0" w:lastColumn="0" w:oddVBand="0" w:evenVBand="0" w:oddHBand="0" w:evenHBand="1" w:firstRowFirstColumn="0" w:firstRowLastColumn="0" w:lastRowFirstColumn="0" w:lastRowLastColumn="0"/>
             </w:pPr>
+            <w:r>
+              <w:t>Library</w:t>
+            </w:r>
           </w:p>
         </w:tc>
       </w:tr>
@@ -539,6 +724,11 @@
               </w:tabs>
               <w:cnfStyle w:val="000000100000" w:firstRow="0" w:lastRow="0" w:firstColumn="0" w:lastColumn="0" w:oddVBand="0" w:evenVBand="0" w:oddHBand="1" w:evenHBand="0" w:firstRowFirstColumn="0" w:firstRowLastColumn="0" w:lastRowFirstColumn="0" w:lastRowLastColumn="0"/>
             </w:pPr>
+            <w:r>
+              <w:t>tbc</w:t>
+            </w:r>
+            <w:bookmarkStart w:id="0" w:name="_GoBack"/>
+            <w:bookmarkEnd w:id="0"/>
           </w:p>
         </w:tc>
       </w:tr>
@@ -782,11 +972,243 @@
       </w:rPr>
     </w:lvl>
   </w:abstractNum>
+  <w:abstractNum w:abstractNumId="2">
+    <w:nsid w:val="6B2B1AB0"/>
+    <w:multiLevelType w:val="hybridMultilevel"/>
+    <w:tmpl w:val="F8B4D4D0"/>
+    <w:lvl w:ilvl="0" w:tplc="04090001">
+      <w:start w:val="1"/>
+      <w:numFmt w:val="bullet"/>
+      <w:lvlText w:val=""/>
+      <w:lvlJc w:val="left"/>
+      <w:pPr>
+        <w:ind w:left="720" w:hanging="360"/>
+      </w:pPr>
+      <w:rPr>
+        <w:rFonts w:ascii="Symbol" w:hAnsi="Symbol" w:hint="default"/>
+      </w:rPr>
+    </w:lvl>
+    <w:lvl w:ilvl="1" w:tplc="04090003" w:tentative="1">
+      <w:start w:val="1"/>
+      <w:numFmt w:val="bullet"/>
+      <w:lvlText w:val="o"/>
+      <w:lvlJc w:val="left"/>
+      <w:pPr>
+        <w:ind w:left="1440" w:hanging="360"/>
+      </w:pPr>
+      <w:rPr>
+        <w:rFonts w:ascii="Courier New" w:hAnsi="Courier New" w:hint="default"/>
+      </w:rPr>
+    </w:lvl>
+    <w:lvl w:ilvl="2" w:tplc="04090005" w:tentative="1">
+      <w:start w:val="1"/>
+      <w:numFmt w:val="bullet"/>
+      <w:lvlText w:val=""/>
+      <w:lvlJc w:val="left"/>
+      <w:pPr>
+        <w:ind w:left="2160" w:hanging="360"/>
+      </w:pPr>
+      <w:rPr>
+        <w:rFonts w:ascii="Wingdings" w:hAnsi="Wingdings" w:hint="default"/>
+      </w:rPr>
+    </w:lvl>
+    <w:lvl w:ilvl="3" w:tplc="04090001" w:tentative="1">
+      <w:start w:val="1"/>
+      <w:numFmt w:val="bullet"/>
+      <w:lvlText w:val=""/>
+      <w:lvlJc w:val="left"/>
+      <w:pPr>
+        <w:ind w:left="2880" w:hanging="360"/>
+      </w:pPr>
+      <w:rPr>
+        <w:rFonts w:ascii="Symbol" w:hAnsi="Symbol" w:hint="default"/>
+      </w:rPr>
+    </w:lvl>
+    <w:lvl w:ilvl="4" w:tplc="04090003" w:tentative="1">
+      <w:start w:val="1"/>
+      <w:numFmt w:val="bullet"/>
+      <w:lvlText w:val="o"/>
+      <w:lvlJc w:val="left"/>
+      <w:pPr>
+        <w:ind w:left="3600" w:hanging="360"/>
+      </w:pPr>
+      <w:rPr>
+        <w:rFonts w:ascii="Courier New" w:hAnsi="Courier New" w:hint="default"/>
+      </w:rPr>
+    </w:lvl>
+    <w:lvl w:ilvl="5" w:tplc="04090005" w:tentative="1">
+      <w:start w:val="1"/>
+      <w:numFmt w:val="bullet"/>
+      <w:lvlText w:val=""/>
+      <w:lvlJc w:val="left"/>
+      <w:pPr>
+        <w:ind w:left="4320" w:hanging="360"/>
+      </w:pPr>
+      <w:rPr>
+        <w:rFonts w:ascii="Wingdings" w:hAnsi="Wingdings" w:hint="default"/>
+      </w:rPr>
+    </w:lvl>
+    <w:lvl w:ilvl="6" w:tplc="04090001" w:tentative="1">
+      <w:start w:val="1"/>
+      <w:numFmt w:val="bullet"/>
+      <w:lvlText w:val=""/>
+      <w:lvlJc w:val="left"/>
+      <w:pPr>
+        <w:ind w:left="5040" w:hanging="360"/>
+      </w:pPr>
+      <w:rPr>
+        <w:rFonts w:ascii="Symbol" w:hAnsi="Symbol" w:hint="default"/>
+      </w:rPr>
+    </w:lvl>
+    <w:lvl w:ilvl="7" w:tplc="04090003" w:tentative="1">
+      <w:start w:val="1"/>
+      <w:numFmt w:val="bullet"/>
+      <w:lvlText w:val="o"/>
+      <w:lvlJc w:val="left"/>
+      <w:pPr>
+        <w:ind w:left="5760" w:hanging="360"/>
+      </w:pPr>
+      <w:rPr>
+        <w:rFonts w:ascii="Courier New" w:hAnsi="Courier New" w:hint="default"/>
+      </w:rPr>
+    </w:lvl>
+    <w:lvl w:ilvl="8" w:tplc="04090005" w:tentative="1">
+      <w:start w:val="1"/>
+      <w:numFmt w:val="bullet"/>
+      <w:lvlText w:val=""/>
+      <w:lvlJc w:val="left"/>
+      <w:pPr>
+        <w:ind w:left="6480" w:hanging="360"/>
+      </w:pPr>
+      <w:rPr>
+        <w:rFonts w:ascii="Wingdings" w:hAnsi="Wingdings" w:hint="default"/>
+      </w:rPr>
+    </w:lvl>
+  </w:abstractNum>
+  <w:abstractNum w:abstractNumId="3">
+    <w:nsid w:val="74D14E96"/>
+    <w:multiLevelType w:val="hybridMultilevel"/>
+    <w:tmpl w:val="1778978A"/>
+    <w:lvl w:ilvl="0" w:tplc="04090001">
+      <w:start w:val="1"/>
+      <w:numFmt w:val="bullet"/>
+      <w:lvlText w:val=""/>
+      <w:lvlJc w:val="left"/>
+      <w:pPr>
+        <w:ind w:left="720" w:hanging="360"/>
+      </w:pPr>
+      <w:rPr>
+        <w:rFonts w:ascii="Symbol" w:hAnsi="Symbol" w:hint="default"/>
+      </w:rPr>
+    </w:lvl>
+    <w:lvl w:ilvl="1" w:tplc="04090003" w:tentative="1">
+      <w:start w:val="1"/>
+      <w:numFmt w:val="bullet"/>
+      <w:lvlText w:val="o"/>
+      <w:lvlJc w:val="left"/>
+      <w:pPr>
+        <w:ind w:left="1440" w:hanging="360"/>
+      </w:pPr>
+      <w:rPr>
+        <w:rFonts w:ascii="Courier New" w:hAnsi="Courier New" w:hint="default"/>
+      </w:rPr>
+    </w:lvl>
+    <w:lvl w:ilvl="2" w:tplc="04090005" w:tentative="1">
+      <w:start w:val="1"/>
+      <w:numFmt w:val="bullet"/>
+      <w:lvlText w:val=""/>
+      <w:lvlJc w:val="left"/>
+      <w:pPr>
+        <w:ind w:left="2160" w:hanging="360"/>
+      </w:pPr>
+      <w:rPr>
+        <w:rFonts w:ascii="Wingdings" w:hAnsi="Wingdings" w:hint="default"/>
+      </w:rPr>
+    </w:lvl>
+    <w:lvl w:ilvl="3" w:tplc="04090001" w:tentative="1">
+      <w:start w:val="1"/>
+      <w:numFmt w:val="bullet"/>
+      <w:lvlText w:val=""/>
+      <w:lvlJc w:val="left"/>
+      <w:pPr>
+        <w:ind w:left="2880" w:hanging="360"/>
+      </w:pPr>
+      <w:rPr>
+        <w:rFonts w:ascii="Symbol" w:hAnsi="Symbol" w:hint="default"/>
+      </w:rPr>
+    </w:lvl>
+    <w:lvl w:ilvl="4" w:tplc="04090003" w:tentative="1">
+      <w:start w:val="1"/>
+      <w:numFmt w:val="bullet"/>
+      <w:lvlText w:val="o"/>
+      <w:lvlJc w:val="left"/>
+      <w:pPr>
+        <w:ind w:left="3600" w:hanging="360"/>
+      </w:pPr>
+      <w:rPr>
+        <w:rFonts w:ascii="Courier New" w:hAnsi="Courier New" w:hint="default"/>
+      </w:rPr>
+    </w:lvl>
+    <w:lvl w:ilvl="5" w:tplc="04090005" w:tentative="1">
+      <w:start w:val="1"/>
+      <w:numFmt w:val="bullet"/>
+      <w:lvlText w:val=""/>
+      <w:lvlJc w:val="left"/>
+      <w:pPr>
+        <w:ind w:left="4320" w:hanging="360"/>
+      </w:pPr>
+      <w:rPr>
+        <w:rFonts w:ascii="Wingdings" w:hAnsi="Wingdings" w:hint="default"/>
+      </w:rPr>
+    </w:lvl>
+    <w:lvl w:ilvl="6" w:tplc="04090001" w:tentative="1">
+      <w:start w:val="1"/>
+      <w:numFmt w:val="bullet"/>
+      <w:lvlText w:val=""/>
+      <w:lvlJc w:val="left"/>
+      <w:pPr>
+        <w:ind w:left="5040" w:hanging="360"/>
+      </w:pPr>
+      <w:rPr>
+        <w:rFonts w:ascii="Symbol" w:hAnsi="Symbol" w:hint="default"/>
+      </w:rPr>
+    </w:lvl>
+    <w:lvl w:ilvl="7" w:tplc="04090003" w:tentative="1">
+      <w:start w:val="1"/>
+      <w:numFmt w:val="bullet"/>
+      <w:lvlText w:val="o"/>
+      <w:lvlJc w:val="left"/>
+      <w:pPr>
+        <w:ind w:left="5760" w:hanging="360"/>
+      </w:pPr>
+      <w:rPr>
+        <w:rFonts w:ascii="Courier New" w:hAnsi="Courier New" w:hint="default"/>
+      </w:rPr>
+    </w:lvl>
+    <w:lvl w:ilvl="8" w:tplc="04090005" w:tentative="1">
+      <w:start w:val="1"/>
+      <w:numFmt w:val="bullet"/>
+      <w:lvlText w:val=""/>
+      <w:lvlJc w:val="left"/>
+      <w:pPr>
+        <w:ind w:left="6480" w:hanging="360"/>
+      </w:pPr>
+      <w:rPr>
+        <w:rFonts w:ascii="Wingdings" w:hAnsi="Wingdings" w:hint="default"/>
+      </w:rPr>
+    </w:lvl>
+  </w:abstractNum>
   <w:num w:numId="1">
     <w:abstractNumId w:val="0"/>
   </w:num>
   <w:num w:numId="2">
     <w:abstractNumId w:val="1"/>
+  </w:num>
+  <w:num w:numId="3">
+    <w:abstractNumId w:val="2"/>
+  </w:num>
+  <w:num w:numId="4">
+    <w:abstractNumId w:val="3"/>
   </w:num>
 </w:numbering>
 </file>
@@ -2188,7 +2610,7 @@
 </file>
 
 <file path=customXml/itemProps1.xml><?xml version="1.0" encoding="utf-8"?>
-<ds:datastoreItem xmlns:ds="http://schemas.openxmlformats.org/officeDocument/2006/customXml" ds:itemID="{A0255506-2D6E-8E41-B6FA-5D39BAE8FA8B}">
+<ds:datastoreItem xmlns:ds="http://schemas.openxmlformats.org/officeDocument/2006/customXml" ds:itemID="{DD45C94F-CEE5-C94A-BEA1-8C6C395A5E56}">
   <ds:schemaRefs>
     <ds:schemaRef ds:uri="http://schemas.openxmlformats.org/officeDocument/2006/bibliography"/>
   </ds:schemaRefs>
